--- a/Groovy.docx
+++ b/Groovy.docx
@@ -11,20 +11,21 @@
         </w:numPr>
       </w:pPr>
       <w:r>
-        <w:t>SHARED LIBRARY is a source code retrieval method whish is used to load</w:t>
-      </w:r>
-      <w:r>
-        <w:t xml:space="preserve"> </w:t>
-      </w:r>
-      <w:r>
-        <w:t>a</w:t>
-      </w:r>
-      <w:r>
-        <w:t xml:space="preserve"> </w:t>
-      </w:r>
-      <w:r>
-        <w:t>library without copy and pasting the code from others jenkinsfile</w:t>
-      </w:r>
+        <w:t xml:space="preserve">SHARED LIBRARY is a source code retrieval method </w:t>
+      </w:r>
+      <w:proofErr w:type="spellStart"/>
+      <w:r>
+        <w:t>whish</w:t>
+      </w:r>
+      <w:proofErr w:type="spellEnd"/>
+      <w:r>
+        <w:t xml:space="preserve"> is used to load a library without copy and pasting the code from others </w:t>
+      </w:r>
+      <w:proofErr w:type="spellStart"/>
+      <w:r>
+        <w:t>jenkinsfile</w:t>
+      </w:r>
+      <w:proofErr w:type="spellEnd"/>
     </w:p>
     <w:p>
       <w:pPr>
@@ -35,7 +36,23 @@
         </w:numPr>
       </w:pPr>
       <w:r>
-        <w:t>Creating Groovy script and add them to Git repo named with Sharedlib.</w:t>
+        <w:t xml:space="preserve">Creating Groovy script and add them to </w:t>
+      </w:r>
+      <w:proofErr w:type="spellStart"/>
+      <w:r>
+        <w:t>Git</w:t>
+      </w:r>
+      <w:proofErr w:type="spellEnd"/>
+      <w:r>
+        <w:t xml:space="preserve"> repo named with </w:t>
+      </w:r>
+      <w:proofErr w:type="spellStart"/>
+      <w:r>
+        <w:t>Sharedlib</w:t>
+      </w:r>
+      <w:proofErr w:type="spellEnd"/>
+      <w:r>
+        <w:t>.</w:t>
       </w:r>
     </w:p>
     <w:p>
@@ -51,7 +68,15 @@
         <w:pStyle w:val="ListParagraph"/>
       </w:pPr>
       <w:r>
-        <w:t xml:space="preserve">    Sharedlib(root folder) </w:t>
+        <w:t xml:space="preserve">    </w:t>
+      </w:r>
+      <w:proofErr w:type="spellStart"/>
+      <w:r>
+        <w:t>Sharedlib</w:t>
+      </w:r>
+      <w:proofErr w:type="spellEnd"/>
+      <w:r>
+        <w:t xml:space="preserve">(root folder) </w:t>
       </w:r>
     </w:p>
     <w:p>
@@ -59,8 +84,13 @@
         <w:pStyle w:val="ListParagraph"/>
       </w:pPr>
       <w:r>
-        <w:t xml:space="preserve">               -src</w:t>
-      </w:r>
+        <w:t xml:space="preserve">               -</w:t>
+      </w:r>
+      <w:proofErr w:type="spellStart"/>
+      <w:r>
+        <w:t>src</w:t>
+      </w:r>
+      <w:proofErr w:type="spellEnd"/>
     </w:p>
     <w:p>
       <w:pPr>
@@ -143,15 +173,31 @@
         <w:ind w:left="1777"/>
       </w:pPr>
       <w:r>
-        <w:t xml:space="preserve">    Retrieval method: ModernSCM</w:t>
-      </w:r>
+        <w:t xml:space="preserve">    Retrieval method: </w:t>
+      </w:r>
+      <w:proofErr w:type="spellStart"/>
+      <w:r>
+        <w:t>ModernSCM</w:t>
+      </w:r>
+      <w:proofErr w:type="spellEnd"/>
     </w:p>
     <w:p>
       <w:pPr>
         <w:ind w:left="1777"/>
       </w:pPr>
       <w:r>
-        <w:t xml:space="preserve">    Git &lt;url&gt;</w:t>
+        <w:t xml:space="preserve">    Git &lt;</w:t>
+      </w:r>
+      <w:proofErr w:type="spellStart"/>
+      <w:r>
+        <w:t>url</w:t>
+      </w:r>
+      <w:r>
+        <w:t>name</w:t>
+      </w:r>
+      <w:proofErr w:type="spellEnd"/>
+      <w:r>
+        <w:t>&gt;</w:t>
       </w:r>
     </w:p>
     <w:p>
